--- a/CSE3063F17P1_DOMAINMODEL_aimercan_ocelik_iteration2.docx
+++ b/CSE3063F17P1_DOMAINMODEL_aimercan_ocelik_iteration2.docx
@@ -14,8 +14,6 @@
         </w:rPr>
         <w:t>DOMAIN MODEL</w:t>
       </w:r>
-      <w:bookmarkStart w:id="0" w:name="_GoBack"/>
-      <w:bookmarkEnd w:id="0"/>
     </w:p>
     <w:p>
       <w:pPr>
@@ -39,9 +37,9 @@
         </w:rPr>
         <w:drawing>
           <wp:inline distT="0" distB="0" distL="0" distR="0">
-            <wp:extent cx="6385406" cy="4343400"/>
+            <wp:extent cx="6236365" cy="4171950"/>
             <wp:effectExtent l="0" t="0" r="0" b="0"/>
-            <wp:docPr id="1" name="Picture 1" descr="https://documents.lucidchart.com/documents/04889de2-d917-4a1d-a238-26435f76e924/pages/0_0?a=1648&amp;x=129&amp;y=-1262&amp;w=1542&amp;h=1049&amp;store=1&amp;accept=image%2F*&amp;auth=LCA%2079b6d9134b84ff0c0103a21d1d9bc74084d22eaf-ts%3D1510501307"/>
+            <wp:docPr id="3" name="Picture 3" descr="https://documents.lucidchart.com/documents/04889de2-d917-4a1d-a238-26435f76e924/pages/0_0?a=1669&amp;x=129&amp;y=-1262&amp;w=1542&amp;h=1033&amp;store=1&amp;accept=image%2F*&amp;auth=LCA%20f721f34389683bb6502c3e0d9ef003c7a7f1849d-ts%3D1510503987"/>
             <wp:cNvGraphicFramePr>
               <a:graphicFrameLocks xmlns:a="http://schemas.openxmlformats.org/drawingml/2006/main" noChangeAspect="1"/>
             </wp:cNvGraphicFramePr>
@@ -49,13 +47,13 @@
               <a:graphicData uri="http://schemas.openxmlformats.org/drawingml/2006/picture">
                 <pic:pic xmlns:pic="http://schemas.openxmlformats.org/drawingml/2006/picture">
                   <pic:nvPicPr>
-                    <pic:cNvPr id="0" name="Picture 1" descr="https://documents.lucidchart.com/documents/04889de2-d917-4a1d-a238-26435f76e924/pages/0_0?a=1648&amp;x=129&amp;y=-1262&amp;w=1542&amp;h=1049&amp;store=1&amp;accept=image%2F*&amp;auth=LCA%2079b6d9134b84ff0c0103a21d1d9bc74084d22eaf-ts%3D1510501307"/>
+                    <pic:cNvPr id="0" name="Picture 3" descr="https://documents.lucidchart.com/documents/04889de2-d917-4a1d-a238-26435f76e924/pages/0_0?a=1669&amp;x=129&amp;y=-1262&amp;w=1542&amp;h=1033&amp;store=1&amp;accept=image%2F*&amp;auth=LCA%20f721f34389683bb6502c3e0d9ef003c7a7f1849d-ts%3D1510503987"/>
                     <pic:cNvPicPr>
                       <a:picLocks noChangeAspect="1" noChangeArrowheads="1"/>
                     </pic:cNvPicPr>
                   </pic:nvPicPr>
                   <pic:blipFill>
-                    <a:blip r:embed="rId4">
+                    <a:blip r:embed="rId4" cstate="print">
                       <a:extLst>
                         <a:ext uri="{28A0092B-C50C-407E-A947-70E740481C1C}">
                           <a14:useLocalDpi xmlns:a14="http://schemas.microsoft.com/office/drawing/2010/main" val="0"/>
@@ -70,7 +68,7 @@
                   <pic:spPr bwMode="auto">
                     <a:xfrm>
                       <a:off x="0" y="0"/>
-                      <a:ext cx="6395980" cy="4350592"/>
+                      <a:ext cx="6238697" cy="4173510"/>
                     </a:xfrm>
                     <a:prstGeom prst="rect">
                       <a:avLst/>
@@ -86,6 +84,8 @@
           </wp:inline>
         </w:drawing>
       </w:r>
+      <w:bookmarkStart w:id="0" w:name="_GoBack"/>
+      <w:bookmarkEnd w:id="0"/>
     </w:p>
     <w:sectPr>
       <w:type w:val="continuous"/>
